--- a/Отчет ЛР5 Гареев И.И. ПРО-228.docx
+++ b/Отчет ЛР5 Гареев И.И. ПРО-228.docx
@@ -1803,7 +1803,7 @@
         <w:rPr>
           <w:lang w:val="en-US"/>
         </w:rPr>
-        <w:t>way</w:t>
+        <w:t>foo</w:t>
       </w:r>
       <w:r>
         <w:t xml:space="preserve">1, который будет переопределяться, метод </w:t>
@@ -1812,7 +1812,7 @@
         <w:rPr>
           <w:lang w:val="en-US"/>
         </w:rPr>
-        <w:t>way</w:t>
+        <w:t>foo</w:t>
       </w:r>
       <w:r>
         <w:t xml:space="preserve">2, который будет наследоваться, виртуальный метод </w:t>
@@ -1821,7 +1821,7 @@
         <w:rPr>
           <w:lang w:val="en-US"/>
         </w:rPr>
-        <w:t>way</w:t>
+        <w:t>foo</w:t>
       </w:r>
       <w:r>
         <w:t xml:space="preserve">3, виртуальный метод </w:t>
@@ -1893,121 +1893,169 @@
       </w:r>
     </w:p>
     <w:p>
+      <w:pPr>
+        <w:pStyle w:val="a0"/>
+      </w:pPr>
       <w:r>
         <w:t xml:space="preserve">Создаю класс </w:t>
       </w:r>
-      <w:bookmarkStart w:id="4" w:name="_GoBack"/>
+      <w:r>
+        <w:rPr>
+          <w:lang w:val="en-US"/>
+        </w:rPr>
+        <w:t>Dog</w:t>
+      </w:r>
+      <w:r>
+        <w:t xml:space="preserve">, который наследуется от </w:t>
+      </w:r>
+      <w:r>
+        <w:rPr>
+          <w:lang w:val="en-US"/>
+        </w:rPr>
+        <w:t>Animal</w:t>
+      </w:r>
+      <w:r>
+        <w:t xml:space="preserve">, в котором есть конструктор без параметров, перекрытый метод </w:t>
+      </w:r>
+      <w:r>
+        <w:rPr>
+          <w:lang w:val="en-US"/>
+        </w:rPr>
+        <w:t>sound</w:t>
+      </w:r>
+      <w:r>
+        <w:t xml:space="preserve">, переопределенный метод </w:t>
+      </w:r>
+      <w:r>
+        <w:rPr>
+          <w:lang w:val="en-US"/>
+        </w:rPr>
+        <w:t>foo</w:t>
+      </w:r>
+      <w:r>
+        <w:t xml:space="preserve">1, перекрытый метод </w:t>
+      </w:r>
+      <w:r>
+        <w:rPr>
+          <w:lang w:val="en-US"/>
+        </w:rPr>
+        <w:t>foo</w:t>
+      </w:r>
+      <w:r>
+        <w:t xml:space="preserve">3, </w:t>
+      </w:r>
+      <w:r>
+        <w:rPr>
+          <w:lang w:val="en-US"/>
+        </w:rPr>
+        <w:t>isA</w:t>
+      </w:r>
+      <w:r>
+        <w:t xml:space="preserve">, </w:t>
+      </w:r>
+      <w:r>
+        <w:rPr>
+          <w:lang w:val="en-US"/>
+        </w:rPr>
+        <w:t>string</w:t>
+      </w:r>
+      <w:r>
+        <w:t xml:space="preserve"> </w:t>
+      </w:r>
+      <w:r>
+        <w:rPr>
+          <w:lang w:val="en-US"/>
+        </w:rPr>
+        <w:t>classname</w:t>
+      </w:r>
+      <w:r>
+        <w:t xml:space="preserve">, метод </w:t>
+      </w:r>
+      <w:r>
+        <w:rPr>
+          <w:lang w:val="en-US"/>
+        </w:rPr>
+        <w:t>run</w:t>
+      </w:r>
+      <w:r>
+        <w:t xml:space="preserve"> и деструктор ~</w:t>
+      </w:r>
+      <w:r>
+        <w:rPr>
+          <w:lang w:val="en-US"/>
+        </w:rPr>
+        <w:t>Dog</w:t>
+      </w:r>
+      <w:r>
+        <w:t>.</w:t>
+      </w:r>
+    </w:p>
+    <w:p>
+      <w:pPr>
+        <w:pStyle w:val="2"/>
+        <w:rPr>
+          <w:lang w:val="en-US"/>
+        </w:rPr>
+      </w:pPr>
+      <w:bookmarkStart w:id="4" w:name="_Toc93780560"/>
+      <w:r>
+        <w:t xml:space="preserve">Класс </w:t>
+      </w:r>
+      <w:r>
+        <w:rPr>
+          <w:lang w:val="en-US"/>
+        </w:rPr>
+        <w:t xml:space="preserve">Base </w:t>
+      </w:r>
+      <w:r>
+        <w:t>и</w:t>
+      </w:r>
+      <w:r>
+        <w:rPr>
+          <w:lang w:val="en-US"/>
+        </w:rPr>
+        <w:t xml:space="preserve"> Desc</w:t>
+      </w:r>
       <w:bookmarkEnd w:id="4"/>
-      <w:r>
-        <w:t xml:space="preserve">, который наследуется от </w:t>
-      </w:r>
-      <w:r>
-        <w:rPr>
-          <w:lang w:val="en-US"/>
-        </w:rPr>
-        <w:t>Animal</w:t>
-      </w:r>
-      <w:r>
-        <w:t xml:space="preserve">, в котором есть конструктор без параметров, перекрытый метод </w:t>
-      </w:r>
-      <w:r>
-        <w:rPr>
-          <w:lang w:val="en-US"/>
-        </w:rPr>
-        <w:t>sound</w:t>
-      </w:r>
-      <w:r>
-        <w:t xml:space="preserve">, переопределенный метод </w:t>
-      </w:r>
-      <w:r>
-        <w:rPr>
-          <w:lang w:val="en-US"/>
-        </w:rPr>
-        <w:t>way</w:t>
-      </w:r>
-      <w:r>
-        <w:t xml:space="preserve">1, перекрытый метод </w:t>
-      </w:r>
-      <w:r>
-        <w:rPr>
-          <w:lang w:val="en-US"/>
-        </w:rPr>
-        <w:t>way</w:t>
-      </w:r>
-      <w:r>
-        <w:t xml:space="preserve">3, </w:t>
-      </w:r>
-      <w:r>
-        <w:rPr>
-          <w:lang w:val="en-US"/>
-        </w:rPr>
-        <w:t>isA</w:t>
-      </w:r>
-      <w:r>
-        <w:t xml:space="preserve">, </w:t>
-      </w:r>
-      <w:r>
-        <w:rPr>
-          <w:lang w:val="en-US"/>
-        </w:rPr>
-        <w:t>string</w:t>
-      </w:r>
-      <w:r>
-        <w:t xml:space="preserve"> </w:t>
-      </w:r>
-      <w:r>
-        <w:rPr>
-          <w:lang w:val="en-US"/>
-        </w:rPr>
-        <w:t>classname</w:t>
-      </w:r>
-      <w:r>
-        <w:t xml:space="preserve">, метод </w:t>
-      </w:r>
-      <w:r>
-        <w:rPr>
-          <w:lang w:val="en-US"/>
-        </w:rPr>
-        <w:t>jump</w:t>
-      </w:r>
-      <w:r>
-        <w:t xml:space="preserve"> и деструктор ~</w:t>
-      </w:r>
-      <w:r>
-        <w:rPr>
-          <w:lang w:val="en-US"/>
-        </w:rPr>
-        <w:t>Cat</w:t>
-      </w:r>
-      <w:r>
-        <w:t>.</w:t>
-      </w:r>
+    </w:p>
+    <w:p>
+      <w:pPr>
+        <w:pStyle w:val="a0"/>
+      </w:pPr>
+      <w:proofErr w:type="gramStart"/>
+      <w:r>
+        <w:t xml:space="preserve">Создаю простой класс </w:t>
+      </w:r>
+      <w:r>
+        <w:rPr>
+          <w:lang w:val="en-US"/>
+        </w:rPr>
+        <w:t>Base</w:t>
+      </w:r>
+      <w:r>
+        <w:t xml:space="preserve"> и его наследник </w:t>
+      </w:r>
+      <w:r>
+        <w:rPr>
+          <w:lang w:val="en-US"/>
+        </w:rPr>
+        <w:t>Desc</w:t>
+      </w:r>
+      <w:r>
+        <w:t>, в которых есть конструкторы без параметров, с параметрами и копирования.</w:t>
+      </w:r>
+      <w:proofErr w:type="gramEnd"/>
     </w:p>
     <w:p>
       <w:pPr>
         <w:pStyle w:val="2"/>
-        <w:rPr>
-          <w:lang w:val="en-US"/>
-        </w:rPr>
-      </w:pPr>
-      <w:bookmarkStart w:id="5" w:name="_Toc93780560"/>
-      <w:r>
-        <w:t xml:space="preserve">Класс </w:t>
-      </w:r>
-      <w:r>
-        <w:rPr>
-          <w:lang w:val="en-US"/>
-        </w:rPr>
-        <w:t xml:space="preserve">Base </w:t>
-      </w:r>
-      <w:r>
-        <w:t>и</w:t>
-      </w:r>
-      <w:r>
-        <w:rPr>
-          <w:lang w:val="en-US"/>
-        </w:rPr>
-        <w:t xml:space="preserve"> Desc</w:t>
+      </w:pPr>
+      <w:bookmarkStart w:id="5" w:name="_Toc93780561"/>
+      <w:r>
+        <w:t xml:space="preserve">Функции </w:t>
+      </w:r>
+      <w:r>
+        <w:t>func1, func2, func3</w:t>
       </w:r>
       <w:bookmarkEnd w:id="5"/>
     </w:p>
@@ -2015,40 +2063,20 @@
       <w:pPr>
         <w:pStyle w:val="a0"/>
       </w:pPr>
-      <w:proofErr w:type="gramStart"/>
-      <w:r>
-        <w:t xml:space="preserve">Создаю простой класс </w:t>
-      </w:r>
-      <w:r>
-        <w:rPr>
-          <w:lang w:val="en-US"/>
-        </w:rPr>
-        <w:t>Base</w:t>
-      </w:r>
-      <w:r>
-        <w:t xml:space="preserve"> и его наследник </w:t>
-      </w:r>
-      <w:r>
-        <w:rPr>
-          <w:lang w:val="en-US"/>
-        </w:rPr>
-        <w:t>Desc</w:t>
-      </w:r>
-      <w:r>
-        <w:t>, в которых есть конструкторы без параметров, с параметрами и копирования.</w:t>
-      </w:r>
-      <w:proofErr w:type="gramEnd"/>
+      <w:r>
+        <w:t>Создаю три функции func1, func2, func3 для проверки механизма передачи объектов как параметров.</w:t>
+      </w:r>
     </w:p>
     <w:p>
       <w:pPr>
         <w:pStyle w:val="2"/>
       </w:pPr>
-      <w:bookmarkStart w:id="6" w:name="_Toc93780561"/>
+      <w:bookmarkStart w:id="6" w:name="_Toc93780562"/>
       <w:r>
         <w:t xml:space="preserve">Функции </w:t>
       </w:r>
       <w:r>
-        <w:t>func1, func2, func3</w:t>
+        <w:t>func_1, func_2, func_3</w:t>
       </w:r>
       <w:bookmarkEnd w:id="6"/>
     </w:p>
@@ -2057,42 +2085,21 @@
         <w:pStyle w:val="a0"/>
       </w:pPr>
       <w:r>
-        <w:t>Создаю три функции func1, func2, func3 для проверки механизма передачи объектов как параметров.</w:t>
+        <w:t>Создаю три функции func_1, func_2, func_3 для проверки механизма возврата объектов из функции.</w:t>
       </w:r>
     </w:p>
     <w:p>
       <w:pPr>
         <w:pStyle w:val="2"/>
       </w:pPr>
-      <w:bookmarkStart w:id="7" w:name="_Toc93780562"/>
-      <w:r>
-        <w:t xml:space="preserve">Функции </w:t>
-      </w:r>
-      <w:r>
-        <w:t>func_1, func_2, func_3</w:t>
+      <w:bookmarkStart w:id="7" w:name="_Toc93780563"/>
+      <w:r>
+        <w:t xml:space="preserve">Вызов </w:t>
+      </w:r>
+      <w:r>
+        <w:t>перекрываемого, виртуального и наследуемого методов</w:t>
       </w:r>
       <w:bookmarkEnd w:id="7"/>
-    </w:p>
-    <w:p>
-      <w:pPr>
-        <w:pStyle w:val="a0"/>
-      </w:pPr>
-      <w:r>
-        <w:t>Создаю три функции func_1, func_2, func_3 для проверки механизма возврата объектов из функции.</w:t>
-      </w:r>
-    </w:p>
-    <w:p>
-      <w:pPr>
-        <w:pStyle w:val="2"/>
-      </w:pPr>
-      <w:bookmarkStart w:id="8" w:name="_Toc93780563"/>
-      <w:r>
-        <w:t xml:space="preserve">Вызов </w:t>
-      </w:r>
-      <w:r>
-        <w:t>перекрываемого, виртуального и наследуемого методов</w:t>
-      </w:r>
-      <w:bookmarkEnd w:id="8"/>
     </w:p>
     <w:p>
       <w:pPr>
@@ -2106,32 +2113,47 @@
           <w:lang w:eastAsia="ru-RU"/>
         </w:rPr>
         <w:drawing>
-          <wp:inline distT="0" distB="0" distL="0" distR="0" wp14:anchorId="2B65956B" wp14:editId="7321FEFD">
-            <wp:extent cx="1381125" cy="2162175"/>
-            <wp:effectExtent l="0" t="0" r="9525" b="9525"/>
-            <wp:docPr id="1" name="Рисунок 1"/>
-            <wp:cNvGraphicFramePr/>
+          <wp:inline distT="0" distB="0" distL="0" distR="0">
+            <wp:extent cx="1351280" cy="1726565"/>
+            <wp:effectExtent l="0" t="0" r="1270" b="6985"/>
+            <wp:docPr id="5" name="Рисунок 5"/>
+            <wp:cNvGraphicFramePr>
+              <a:graphicFrameLocks xmlns:a="http://schemas.openxmlformats.org/drawingml/2006/main" noChangeAspect="1"/>
+            </wp:cNvGraphicFramePr>
             <a:graphic xmlns:a="http://schemas.openxmlformats.org/drawingml/2006/main">
               <a:graphicData uri="http://schemas.openxmlformats.org/drawingml/2006/picture">
                 <pic:pic xmlns:pic="http://schemas.openxmlformats.org/drawingml/2006/picture">
                   <pic:nvPicPr>
-                    <pic:cNvPr id="1" name="Рисунок 1"/>
-                    <pic:cNvPicPr/>
+                    <pic:cNvPr id="0" name="Picture 1"/>
+                    <pic:cNvPicPr>
+                      <a:picLocks noChangeAspect="1" noChangeArrowheads="1"/>
+                    </pic:cNvPicPr>
                   </pic:nvPicPr>
                   <pic:blipFill>
-                    <a:blip r:embed="rId9"/>
+                    <a:blip r:embed="rId9">
+                      <a:extLst>
+                        <a:ext uri="{28A0092B-C50C-407E-A947-70E740481C1C}">
+                          <a14:useLocalDpi xmlns:a14="http://schemas.microsoft.com/office/drawing/2010/main" val="0"/>
+                        </a:ext>
+                      </a:extLst>
+                    </a:blip>
+                    <a:srcRect/>
                     <a:stretch>
                       <a:fillRect/>
                     </a:stretch>
                   </pic:blipFill>
-                  <pic:spPr>
+                  <pic:spPr bwMode="auto">
                     <a:xfrm>
                       <a:off x="0" y="0"/>
-                      <a:ext cx="1381125" cy="2162175"/>
+                      <a:ext cx="1351280" cy="1726565"/>
                     </a:xfrm>
                     <a:prstGeom prst="rect">
                       <a:avLst/>
                     </a:prstGeom>
+                    <a:noFill/>
+                    <a:ln>
+                      <a:noFill/>
+                    </a:ln>
                   </pic:spPr>
                 </pic:pic>
               </a:graphicData>
@@ -2145,7 +2167,7 @@
         <w:pStyle w:val="ac"/>
         <w:jc w:val="center"/>
       </w:pPr>
-      <w:bookmarkStart w:id="9" w:name="_Ref88503049"/>
+      <w:bookmarkStart w:id="8" w:name="_Ref88503049"/>
       <w:r>
         <w:t xml:space="preserve">Рисунок </w:t>
       </w:r>
@@ -2168,7 +2190,7 @@
           <w:t>1</w:t>
         </w:r>
       </w:fldSimple>
-      <w:bookmarkEnd w:id="9"/>
+      <w:bookmarkEnd w:id="8"/>
     </w:p>
     <w:p>
       <w:pPr>
@@ -2212,7 +2234,25 @@
         <w:t xml:space="preserve"> </w:t>
       </w:r>
       <w:r>
-        <w:t xml:space="preserve">создаю объект класса наследника, вызываю у него переопределяемый метод way1 и наследуемый метод way2, потом удаляю. Далее создаю объект базового класса и вызываю у него виртуальный метод, потом удаляю. Создаю объект </w:t>
+        <w:t xml:space="preserve">создаю объект класса наследника, вызываю у него переопределяемый метод </w:t>
+      </w:r>
+      <w:r>
+        <w:rPr>
+          <w:lang w:val="en-US"/>
+        </w:rPr>
+        <w:t>foo</w:t>
+      </w:r>
+      <w:r>
+        <w:t xml:space="preserve">1 и наследуемый метод </w:t>
+      </w:r>
+      <w:r>
+        <w:rPr>
+          <w:lang w:val="en-US"/>
+        </w:rPr>
+        <w:t>foo</w:t>
+      </w:r>
+      <w:r>
+        <w:t xml:space="preserve">2, потом удаляю. Далее создаю объект базового класса и вызываю у него виртуальный метод, потом удаляю. Создаю объект </w:t>
       </w:r>
       <w:proofErr w:type="gramStart"/>
       <w:r>
@@ -2227,11 +2267,11 @@
       <w:pPr>
         <w:pStyle w:val="2"/>
       </w:pPr>
-      <w:bookmarkStart w:id="10" w:name="_Toc93780564"/>
+      <w:bookmarkStart w:id="9" w:name="_Toc93780564"/>
       <w:r>
         <w:t>Проверка на принадлежность некоторому классу и приведение типов</w:t>
       </w:r>
-      <w:bookmarkEnd w:id="10"/>
+      <w:bookmarkEnd w:id="9"/>
     </w:p>
     <w:p>
       <w:pPr>
@@ -2245,32 +2285,47 @@
           <w:lang w:eastAsia="ru-RU"/>
         </w:rPr>
         <w:drawing>
-          <wp:inline distT="0" distB="0" distL="0" distR="0" wp14:anchorId="7A4016EF" wp14:editId="07BCC5BD">
-            <wp:extent cx="893928" cy="2204113"/>
-            <wp:effectExtent l="0" t="0" r="1905" b="5715"/>
-            <wp:docPr id="2" name="Рисунок 2"/>
-            <wp:cNvGraphicFramePr/>
+          <wp:inline distT="0" distB="0" distL="0" distR="0">
+            <wp:extent cx="1296670" cy="2149475"/>
+            <wp:effectExtent l="0" t="0" r="0" b="3175"/>
+            <wp:docPr id="6" name="Рисунок 6"/>
+            <wp:cNvGraphicFramePr>
+              <a:graphicFrameLocks xmlns:a="http://schemas.openxmlformats.org/drawingml/2006/main" noChangeAspect="1"/>
+            </wp:cNvGraphicFramePr>
             <a:graphic xmlns:a="http://schemas.openxmlformats.org/drawingml/2006/main">
               <a:graphicData uri="http://schemas.openxmlformats.org/drawingml/2006/picture">
                 <pic:pic xmlns:pic="http://schemas.openxmlformats.org/drawingml/2006/picture">
                   <pic:nvPicPr>
-                    <pic:cNvPr id="2" name="Рисунок 2"/>
-                    <pic:cNvPicPr/>
+                    <pic:cNvPr id="0" name="Picture 2"/>
+                    <pic:cNvPicPr>
+                      <a:picLocks noChangeAspect="1" noChangeArrowheads="1"/>
+                    </pic:cNvPicPr>
                   </pic:nvPicPr>
                   <pic:blipFill>
-                    <a:blip r:embed="rId10"/>
+                    <a:blip r:embed="rId10">
+                      <a:extLst>
+                        <a:ext uri="{28A0092B-C50C-407E-A947-70E740481C1C}">
+                          <a14:useLocalDpi xmlns:a14="http://schemas.microsoft.com/office/drawing/2010/main" val="0"/>
+                        </a:ext>
+                      </a:extLst>
+                    </a:blip>
+                    <a:srcRect/>
                     <a:stretch>
                       <a:fillRect/>
                     </a:stretch>
                   </pic:blipFill>
-                  <pic:spPr>
+                  <pic:spPr bwMode="auto">
                     <a:xfrm>
                       <a:off x="0" y="0"/>
-                      <a:ext cx="896192" cy="2209695"/>
+                      <a:ext cx="1296670" cy="2149475"/>
                     </a:xfrm>
                     <a:prstGeom prst="rect">
                       <a:avLst/>
                     </a:prstGeom>
+                    <a:noFill/>
+                    <a:ln>
+                      <a:noFill/>
+                    </a:ln>
                   </pic:spPr>
                 </pic:pic>
               </a:graphicData>
@@ -2284,7 +2339,7 @@
         <w:pStyle w:val="ac"/>
         <w:jc w:val="center"/>
       </w:pPr>
-      <w:bookmarkStart w:id="11" w:name="_Ref93780351"/>
+      <w:bookmarkStart w:id="10" w:name="_Ref93780351"/>
       <w:r>
         <w:t xml:space="preserve">Рисунок </w:t>
       </w:r>
@@ -2307,7 +2362,7 @@
           <w:t>2</w:t>
         </w:r>
       </w:fldSimple>
-      <w:bookmarkEnd w:id="11"/>
+      <w:bookmarkEnd w:id="10"/>
     </w:p>
     <w:p>
       <w:pPr>
@@ -2389,12 +2444,12 @@
       <w:pPr>
         <w:pStyle w:val="2"/>
       </w:pPr>
-      <w:bookmarkStart w:id="12" w:name="_Toc93780565"/>
+      <w:bookmarkStart w:id="11" w:name="_Toc93780565"/>
       <w:r>
         <w:lastRenderedPageBreak/>
         <w:t>Создание класса Base и его потомка Desc</w:t>
       </w:r>
-      <w:bookmarkEnd w:id="12"/>
+      <w:bookmarkEnd w:id="11"/>
     </w:p>
     <w:p>
       <w:pPr>
@@ -2402,13 +2457,14 @@
         <w:keepNext/>
         <w:jc w:val="center"/>
       </w:pPr>
+      <w:bookmarkStart w:id="12" w:name="_GoBack"/>
       <w:r>
         <w:rPr>
           <w:noProof/>
           <w:lang w:eastAsia="ru-RU"/>
         </w:rPr>
         <w:drawing>
-          <wp:inline distT="0" distB="0" distL="0" distR="0" wp14:anchorId="6FFAA153" wp14:editId="7D0BD9CC">
+          <wp:inline distT="0" distB="0" distL="0" distR="0" wp14:anchorId="4EAB11EB" wp14:editId="13DB409C">
             <wp:extent cx="1644555" cy="3350525"/>
             <wp:effectExtent l="0" t="0" r="0" b="2540"/>
             <wp:docPr id="3" name="Рисунок 3"/>
@@ -2441,6 +2497,7 @@
           </wp:inline>
         </w:drawing>
       </w:r>
+      <w:bookmarkEnd w:id="12"/>
     </w:p>
     <w:p>
       <w:pPr>
@@ -2680,19 +2737,19 @@
     <w:p>
       <w:pPr>
         <w:pStyle w:val="a0"/>
-        <w:rPr>
-          <w:lang w:val="en-US"/>
-        </w:rPr>
-      </w:pPr>
-      <w:hyperlink r:id="rId13" w:history="1">
-        <w:r>
-          <w:rPr>
-            <w:rStyle w:val="ad"/>
-            <w:lang w:val="en-US"/>
-          </w:rPr>
-          <w:t>https://github.com/IlyasGareev/LR5</w:t>
-        </w:r>
-      </w:hyperlink>
+      </w:pPr>
+      <w:r>
+        <w:rPr>
+          <w:lang w:val="en-US"/>
+        </w:rPr>
+        <w:t>ht</w:t>
+      </w:r>
+      <w:r>
+        <w:rPr>
+          <w:lang w:val="en-US"/>
+        </w:rPr>
+        <w:t>tps://github.co</w:t>
+      </w:r>
     </w:p>
     <w:p>
       <w:pPr>
@@ -11551,7 +11608,7 @@
       </w:r>
     </w:p>
     <w:sectPr>
-      <w:footerReference w:type="default" r:id="rId14"/>
+      <w:footerReference w:type="default" r:id="rId13"/>
       <w:pgSz w:w="11906" w:h="16838"/>
       <w:pgMar w:top="851" w:right="567" w:bottom="1134" w:left="1418" w:header="709" w:footer="709" w:gutter="0"/>
       <w:cols w:space="708"/>
@@ -11617,7 +11674,7 @@
           <w:rPr>
             <w:noProof/>
           </w:rPr>
-          <w:t>10</w:t>
+          <w:t>6</w:t>
         </w:r>
         <w:r>
           <w:fldChar w:fldCharType="end"/>
@@ -14329,7 +14386,7 @@
 </file>
 
 <file path=customXml/itemProps1.xml><?xml version="1.0" encoding="utf-8"?>
-<ds:datastoreItem xmlns:ds="http://schemas.openxmlformats.org/officeDocument/2006/customXml" ds:itemID="{779F2606-F591-40EC-8EDC-1B99925317F4}">
+<ds:datastoreItem xmlns:ds="http://schemas.openxmlformats.org/officeDocument/2006/customXml" ds:itemID="{C257CBB8-2F9F-4515-9AF4-845AA60319D4}">
   <ds:schemaRefs>
     <ds:schemaRef ds:uri="http://schemas.openxmlformats.org/officeDocument/2006/bibliography"/>
   </ds:schemaRefs>
